--- a/Templates/Sportsmen/Request.docx
+++ b/Templates/Sportsmen/Request.docx
@@ -248,12 +248,7 @@
               <w:jc w:val="center"/>
             </w:pPr>
             <w:r>
-              <w:t>Вид спортивной организации (выбрать значение - организация, осуществляющая деятельность в области физической культуры и спорта, региональная спортивная ф</w:t>
-            </w:r>
-            <w:bookmarkStart w:id="0" w:name="_GoBack"/>
-            <w:bookmarkEnd w:id="0"/>
-            <w:r>
-              <w:t>едерация или местная спортивная федерация)</w:t>
+              <w:t>Вид спортивной организации (выбрать значение - организация, осуществляющая деятельность в области физической культуры и спорта, региональная спортивная федерация или местная спортивная федерация)</w:t>
             </w:r>
           </w:p>
         </w:tc>
@@ -1397,60 +1392,17 @@
               <w:rPr>
                 <w:sz w:val="24"/>
                 <w:szCs w:val="24"/>
-                <w:lang w:val="en-US"/>
-              </w:rPr>
-              <w:t xml:space="preserve"> </w:t>
-            </w:r>
-            <w:r>
-              <w:rPr>
-                <w:sz w:val="24"/>
-                <w:szCs w:val="24"/>
-                <w:lang w:val="en-US"/>
-              </w:rPr>
-              <w:t>{</w:t>
-            </w:r>
-            <w:proofErr w:type="spellStart"/>
-            <w:r>
-              <w:rPr>
-                <w:sz w:val="24"/>
-                <w:szCs w:val="24"/>
-                <w:lang w:val="en-US"/>
-              </w:rPr>
-              <w:t>person_document_type</w:t>
-            </w:r>
-            <w:proofErr w:type="spellEnd"/>
-            <w:r>
-              <w:rPr>
-                <w:sz w:val="24"/>
-                <w:szCs w:val="24"/>
-                <w:lang w:val="en-US"/>
-              </w:rPr>
-              <w:t>} {</w:t>
-            </w:r>
-            <w:proofErr w:type="spellStart"/>
-            <w:r>
-              <w:rPr>
-                <w:sz w:val="24"/>
-                <w:szCs w:val="24"/>
-                <w:lang w:val="en-US"/>
-              </w:rPr>
-              <w:t>lastname_</w:t>
-            </w:r>
-            <w:r>
-              <w:rPr>
-                <w:rStyle w:val="ezkurwreuab5ozgtqnkl"/>
-                <w:lang w:val="en-US"/>
-              </w:rPr>
-              <w:t>initials</w:t>
-            </w:r>
-            <w:proofErr w:type="spellEnd"/>
-            <w:r>
-              <w:rPr>
-                <w:sz w:val="24"/>
-                <w:szCs w:val="24"/>
-                <w:lang w:val="en-US"/>
-              </w:rPr>
-              <w:t>}</w:t>
+              </w:rPr>
+              <w:t xml:space="preserve"> документа, подтверждающего</w:t>
+            </w:r>
+            <w:bookmarkStart w:id="0" w:name="_GoBack"/>
+            <w:bookmarkEnd w:id="0"/>
+            <w:r>
+              <w:rPr>
+                <w:sz w:val="24"/>
+                <w:szCs w:val="24"/>
+              </w:rPr>
+              <w:t xml:space="preserve"> личность</w:t>
             </w:r>
             <w:r>
               <w:rPr>
@@ -1691,9 +1643,8 @@
                 <w:b/>
                 <w:sz w:val="24"/>
                 <w:szCs w:val="24"/>
-                <w:lang w:val="en-US"/>
-              </w:rPr>
-              <w:t>{post}</w:t>
+              </w:rPr>
+              <w:t>Президент спортивной федерации</w:t>
             </w:r>
           </w:p>
         </w:tc>
